--- a/PredLig/src/Documentation/ModeloMestrado.docx
+++ b/PredLig/src/Documentation/ModeloMestrado.docx
@@ -6,6 +6,160 @@
       <w:bookmarkStart w:id="0" w:name="_GoBack"/>
       <w:bookmarkEnd w:id="0"/>
       <w:r>
+        <w:rPr>
+          <w:noProof/>
+        </w:rPr>
+        <mc:AlternateContent>
+          <mc:Choice Requires="wps">
+            <w:drawing>
+              <wp:anchor distT="0" distB="0" distL="114300" distR="114300" simplePos="0" relativeHeight="251777024" behindDoc="0" locked="0" layoutInCell="1" allowOverlap="1" wp14:anchorId="00B1C91A" wp14:editId="53D3471B">
+                <wp:simplePos x="0" y="0"/>
+                <wp:positionH relativeFrom="column">
+                  <wp:posOffset>3023870</wp:posOffset>
+                </wp:positionH>
+                <wp:positionV relativeFrom="paragraph">
+                  <wp:posOffset>2409190</wp:posOffset>
+                </wp:positionV>
+                <wp:extent cx="0" cy="2967355"/>
+                <wp:effectExtent l="50800" t="25400" r="76200" b="80645"/>
+                <wp:wrapNone/>
+                <wp:docPr id="1" name="Straight Connector 1"/>
+                <wp:cNvGraphicFramePr/>
+                <a:graphic xmlns:a="http://schemas.openxmlformats.org/drawingml/2006/main">
+                  <a:graphicData uri="http://schemas.microsoft.com/office/word/2010/wordprocessingShape">
+                    <wps:wsp>
+                      <wps:cNvCnPr/>
+                      <wps:spPr>
+                        <a:xfrm>
+                          <a:off x="0" y="0"/>
+                          <a:ext cx="0" cy="2967355"/>
+                        </a:xfrm>
+                        <a:prstGeom prst="line">
+                          <a:avLst/>
+                        </a:prstGeom>
+                        <a:ln w="9525" cmpd="sng">
+                          <a:solidFill>
+                            <a:schemeClr val="tx1"/>
+                          </a:solidFill>
+                          <a:prstDash val="dash"/>
+                        </a:ln>
+                      </wps:spPr>
+                      <wps:style>
+                        <a:lnRef idx="2">
+                          <a:schemeClr val="accent1"/>
+                        </a:lnRef>
+                        <a:fillRef idx="0">
+                          <a:schemeClr val="accent1"/>
+                        </a:fillRef>
+                        <a:effectRef idx="1">
+                          <a:schemeClr val="accent1"/>
+                        </a:effectRef>
+                        <a:fontRef idx="minor">
+                          <a:schemeClr val="tx1"/>
+                        </a:fontRef>
+                      </wps:style>
+                      <wps:bodyPr/>
+                    </wps:wsp>
+                  </a:graphicData>
+                </a:graphic>
+                <wp14:sizeRelV relativeFrom="margin">
+                  <wp14:pctHeight>0</wp14:pctHeight>
+                </wp14:sizeRelV>
+              </wp:anchor>
+            </w:drawing>
+          </mc:Choice>
+          <mc:Fallback>
+            <w:pict>
+              <v:line id="Straight Connector 1" o:spid="_x0000_s1026" style="position:absolute;z-index:251777024;visibility:visible;mso-wrap-style:square;mso-height-percent:0;mso-wrap-distance-left:9pt;mso-wrap-distance-top:0;mso-wrap-distance-right:9pt;mso-wrap-distance-bottom:0;mso-position-horizontal:absolute;mso-position-horizontal-relative:text;mso-position-vertical:absolute;mso-position-vertical-relative:text;mso-height-percent:0;mso-height-relative:margin" from="238.1pt,189.7pt" to="238.1pt,423.35pt" o:gfxdata="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" strokecolor="black [3213]">
+                <v:stroke dashstyle="dash"/>
+                <v:shadow on="t" opacity="24903f" mv:blur="40000f" origin=",.5" offset="0,20000emu"/>
+              </v:line>
+            </w:pict>
+          </mc:Fallback>
+        </mc:AlternateContent>
+      </w:r>
+      <w:r>
+        <w:rPr>
+          <w:noProof/>
+        </w:rPr>
+        <mc:AlternateContent>
+          <mc:Choice Requires="wps">
+            <w:drawing>
+              <wp:anchor distT="0" distB="0" distL="114300" distR="114300" simplePos="0" relativeHeight="251779072" behindDoc="0" locked="0" layoutInCell="1" allowOverlap="1" wp14:anchorId="5CED9288" wp14:editId="6952659D">
+                <wp:simplePos x="0" y="0"/>
+                <wp:positionH relativeFrom="column">
+                  <wp:posOffset>2795270</wp:posOffset>
+                </wp:positionH>
+                <wp:positionV relativeFrom="paragraph">
+                  <wp:posOffset>5372100</wp:posOffset>
+                </wp:positionV>
+                <wp:extent cx="240368" cy="0"/>
+                <wp:effectExtent l="76200" t="101600" r="0" b="177800"/>
+                <wp:wrapNone/>
+                <wp:docPr id="10" name="Straight Arrow Connector 10"/>
+                <wp:cNvGraphicFramePr/>
+                <a:graphic xmlns:a="http://schemas.openxmlformats.org/drawingml/2006/main">
+                  <a:graphicData uri="http://schemas.microsoft.com/office/word/2010/wordprocessingShape">
+                    <wps:wsp>
+                      <wps:cNvCnPr/>
+                      <wps:spPr>
+                        <a:xfrm flipH="1">
+                          <a:off x="0" y="0"/>
+                          <a:ext cx="240368" cy="0"/>
+                        </a:xfrm>
+                        <a:prstGeom prst="straightConnector1">
+                          <a:avLst/>
+                        </a:prstGeom>
+                        <a:ln w="9525" cmpd="sng">
+                          <a:solidFill>
+                            <a:schemeClr val="tx1"/>
+                          </a:solidFill>
+                          <a:prstDash val="dash"/>
+                          <a:tailEnd type="arrow"/>
+                        </a:ln>
+                      </wps:spPr>
+                      <wps:style>
+                        <a:lnRef idx="2">
+                          <a:schemeClr val="accent1"/>
+                        </a:lnRef>
+                        <a:fillRef idx="0">
+                          <a:schemeClr val="accent1"/>
+                        </a:fillRef>
+                        <a:effectRef idx="1">
+                          <a:schemeClr val="accent1"/>
+                        </a:effectRef>
+                        <a:fontRef idx="minor">
+                          <a:schemeClr val="tx1"/>
+                        </a:fontRef>
+                      </wps:style>
+                      <wps:bodyPr/>
+                    </wps:wsp>
+                  </a:graphicData>
+                </a:graphic>
+                <wp14:sizeRelH relativeFrom="margin">
+                  <wp14:pctWidth>0</wp14:pctWidth>
+                </wp14:sizeRelH>
+              </wp:anchor>
+            </w:drawing>
+          </mc:Choice>
+          <mc:Fallback>
+            <w:pict>
+              <v:shapetype id="_x0000_t32" coordsize="21600,21600" o:spt="32" o:oned="t" path="m0,0l21600,21600e" filled="f">
+                <v:path arrowok="t" fillok="f" o:connecttype="none"/>
+                <o:lock v:ext="edit" shapetype="t"/>
+              </v:shapetype>
+              <v:shape id="Straight Arrow Connector 10" o:spid="_x0000_s1026" type="#_x0000_t32" style="position:absolute;margin-left:220.1pt;margin-top:423pt;width:18.95pt;height:0;flip:x;z-index:251779072;visibility:visible;mso-wrap-style:square;mso-width-percent:0;mso-wrap-distance-left:9pt;mso-wrap-distance-top:0;mso-wrap-distance-right:9pt;mso-wrap-distance-bottom:0;mso-position-horizontal:absolute;mso-position-horizontal-relative:text;mso-position-vertical:absolute;mso-position-vertical-relative:text;mso-width-percent:0;mso-width-relative:margin" o:gfxdata="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" strokecolor="black [3213]">
+                <v:stroke dashstyle="dash" endarrow="open"/>
+                <v:shadow on="t" opacity="24903f" mv:blur="40000f" origin=",.5" offset="0,20000emu"/>
+              </v:shape>
+            </w:pict>
+          </mc:Fallback>
+        </mc:AlternateContent>
+      </w:r>
+      <w:r>
+        <w:rPr>
+          <w:noProof/>
+        </w:rPr>
         <mc:AlternateContent>
           <mc:Choice Requires="wps">
             <w:drawing>
@@ -80,6 +234,9 @@
         </mc:AlternateContent>
       </w:r>
       <w:r>
+        <w:rPr>
+          <w:noProof/>
+        </w:rPr>
         <mc:AlternateContent>
           <mc:Choice Requires="wps">
             <w:drawing>
@@ -198,6 +355,9 @@
         </mc:AlternateContent>
       </w:r>
       <w:r>
+        <w:rPr>
+          <w:noProof/>
+        </w:rPr>
         <mc:AlternateContent>
           <mc:Choice Requires="wps">
             <w:drawing>
@@ -322,6 +482,9 @@
         </mc:AlternateContent>
       </w:r>
       <w:r>
+        <w:rPr>
+          <w:noProof/>
+        </w:rPr>
         <mc:AlternateContent>
           <mc:Choice Requires="wps">
             <w:drawing>
@@ -391,6 +554,9 @@
         </mc:AlternateContent>
       </w:r>
       <w:r>
+        <w:rPr>
+          <w:noProof/>
+        </w:rPr>
         <mc:AlternateContent>
           <mc:Choice Requires="wps">
             <w:drawing>
@@ -631,6 +797,9 @@
         </mc:AlternateContent>
       </w:r>
       <w:r>
+        <w:rPr>
+          <w:noProof/>
+        </w:rPr>
         <mc:AlternateContent>
           <mc:Choice Requires="wps">
             <w:drawing>
@@ -1011,10 +1180,13 @@
         </mc:AlternateContent>
       </w:r>
       <w:r>
+        <w:rPr>
+          <w:noProof/>
+        </w:rPr>
         <mc:AlternateContent>
           <mc:Choice Requires="wps">
             <w:drawing>
-              <wp:anchor distT="0" distB="0" distL="114300" distR="114300" simplePos="0" relativeHeight="251766784" behindDoc="0" locked="0" layoutInCell="1" allowOverlap="1" wp14:anchorId="1F34CB23" wp14:editId="4761B589">
+              <wp:anchor distT="0" distB="0" distL="114300" distR="114300" simplePos="0" relativeHeight="251766784" behindDoc="0" locked="0" layoutInCell="1" allowOverlap="1" wp14:anchorId="1F34CB23" wp14:editId="6F695953">
                 <wp:simplePos x="0" y="0"/>
                 <wp:positionH relativeFrom="column">
                   <wp:posOffset>-571500</wp:posOffset>
@@ -1114,7 +1286,7 @@
           </mc:Choice>
           <mc:Fallback>
             <w:pict>
-              <v:rect id="CustomShape 40" o:spid="_x0000_s1030" style="position:absolute;margin-left:-44.95pt;margin-top:495pt;width:351pt;height:25.55pt;z-index:251766784;visibility:visible;mso-wrap-style:square;mso-width-percent:0;mso-wrap-distance-left:9pt;mso-wrap-distance-top:0;mso-wrap-distance-right:9pt;mso-wrap-distance-bottom:0;mso-position-horizontal:absolute;mso-position-horizontal-relative:text;mso-position-vertical:absolute;mso-position-vertical-relative:text;mso-width-percent:0;mso-width-relative:margin;v-text-anchor:middle" o:gfxdata="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" filled="f" strokecolor="black [3213]" strokeweight="2pt">
+              <v:rect id="CustomShape 40" o:spid="_x0000_s1030" style="position:absolute;margin-left:-44.95pt;margin-top:495pt;width:351pt;height:25.55pt;z-index:251766784;visibility:visible;mso-wrap-style:square;mso-width-percent:0;mso-wrap-distance-left:9pt;mso-wrap-distance-top:0;mso-wrap-distance-right:9pt;mso-wrap-distance-bottom:0;mso-position-horizontal:absolute;mso-position-horizontal-relative:text;mso-position-vertical:absolute;mso-position-vertical-relative:text;mso-width-percent:0;mso-width-relative:margin;v-text-anchor:middle" o:gfxdata="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" filled="f" strokecolor="black [3213]" strokeweight="2pt">
                 <v:stroke joinstyle="round"/>
                 <v:textbox inset="2.5mm,1.25mm,2.5mm,1.25mm">
                   <w:txbxContent>
@@ -1371,6 +1543,9 @@
         </mc:AlternateContent>
       </w:r>
       <w:r>
+        <w:rPr>
+          <w:noProof/>
+        </w:rPr>
         <mc:AlternateContent>
           <mc:Choice Requires="wps">
             <w:drawing>
@@ -1492,6 +1667,9 @@
         </mc:AlternateContent>
       </w:r>
       <w:r>
+        <w:rPr>
+          <w:noProof/>
+        </w:rPr>
         <mc:AlternateContent>
           <mc:Choice Requires="wps">
             <w:drawing>
@@ -1835,6 +2013,9 @@
         </mc:AlternateContent>
       </w:r>
       <w:r>
+        <w:rPr>
+          <w:noProof/>
+        </w:rPr>
         <mc:AlternateContent>
           <mc:Choice Requires="wps">
             <w:drawing>
@@ -2760,6 +2941,9 @@
         </mc:AlternateContent>
       </w:r>
       <w:r>
+        <w:rPr>
+          <w:noProof/>
+        </w:rPr>
         <mc:AlternateContent>
           <mc:Choice Requires="wps">
             <w:drawing>
@@ -2886,6 +3070,9 @@
         </mc:AlternateContent>
       </w:r>
       <w:r>
+        <w:rPr>
+          <w:noProof/>
+        </w:rPr>
         <mc:AlternateContent>
           <mc:Choice Requires="wps">
             <w:drawing>
@@ -5001,6 +5188,9 @@
         </mc:AlternateContent>
       </w:r>
       <w:r>
+        <w:rPr>
+          <w:noProof/>
+        </w:rPr>
         <mc:AlternateContent>
           <mc:Choice Requires="wps">
             <w:drawing>
@@ -5239,6 +5429,7 @@
   <w:style w:type="character" w:default="1" w:styleId="DefaultParagraphFont">
     <w:name w:val="Default Paragraph Font"/>
     <w:uiPriority w:val="1"/>
+    <w:semiHidden/>
     <w:unhideWhenUsed/>
   </w:style>
   <w:style w:type="table" w:default="1" w:styleId="TableNormal">
@@ -5439,6 +5630,7 @@
   <w:style w:type="character" w:default="1" w:styleId="DefaultParagraphFont">
     <w:name w:val="Default Paragraph Font"/>
     <w:uiPriority w:val="1"/>
+    <w:semiHidden/>
     <w:unhideWhenUsed/>
   </w:style>
   <w:style w:type="table" w:default="1" w:styleId="TableNormal">
